--- a/data.docx
+++ b/data.docx
@@ -45,123 +45,23 @@
           <w:sz w:val="24"/>
           <w:szCs w:val="24"/>
         </w:rPr>
+        <w:t xml:space="preserve">For this project, </w:t>
+      </w:r>
+      <w:r>
+        <w:rPr>
+          <w:rFonts w:eastAsia="Times New Roman" w:cstheme="minorHAnsi"/>
+          <w:color w:val="222222"/>
+          <w:sz w:val="24"/>
+          <w:szCs w:val="24"/>
+        </w:rPr>
         <w:t>I will be collecting data from following sources:</w:t>
       </w:r>
     </w:p>
     <w:p>
       <w:pPr>
-        <w:numPr>
-          <w:ilvl w:val="0"/>
-          <w:numId w:val="1"/>
-        </w:numPr>
         <w:shd w:val="clear" w:color="auto" w:fill="FFFFFF"/>
         <w:spacing w:before="100" w:beforeAutospacing="1" w:after="100" w:afterAutospacing="1"/>
         <w:jc w:val="both"/>
-        <w:rPr>
-          <w:rFonts w:eastAsia="Times New Roman" w:cstheme="minorHAnsi"/>
-          <w:color w:val="222222"/>
-          <w:sz w:val="24"/>
-          <w:szCs w:val="24"/>
-        </w:rPr>
-      </w:pPr>
-      <w:r>
-        <w:rPr>
-          <w:rFonts w:eastAsia="Times New Roman" w:cstheme="minorHAnsi"/>
-          <w:color w:val="222222"/>
-          <w:sz w:val="24"/>
-          <w:szCs w:val="24"/>
-        </w:rPr>
-        <w:t>New York City data that contains </w:t>
-      </w:r>
-      <w:r>
-        <w:rPr>
-          <w:rFonts w:eastAsia="Times New Roman" w:cstheme="minorHAnsi"/>
-          <w:b/>
-          <w:bCs/>
-          <w:color w:val="303030"/>
-          <w:sz w:val="24"/>
-          <w:szCs w:val="24"/>
-        </w:rPr>
-        <w:t>borough</w:t>
-      </w:r>
-      <w:r>
-        <w:rPr>
-          <w:rFonts w:eastAsia="Times New Roman" w:cstheme="minorHAnsi"/>
-          <w:color w:val="222222"/>
-          <w:sz w:val="24"/>
-          <w:szCs w:val="24"/>
-        </w:rPr>
-        <w:t>, </w:t>
-      </w:r>
-      <w:r>
-        <w:rPr>
-          <w:rFonts w:eastAsia="Times New Roman" w:cstheme="minorHAnsi"/>
-          <w:b/>
-          <w:bCs/>
-          <w:color w:val="303030"/>
-          <w:sz w:val="24"/>
-          <w:szCs w:val="24"/>
-        </w:rPr>
-        <w:t>neighborhoods</w:t>
-      </w:r>
-      <w:r>
-        <w:rPr>
-          <w:rFonts w:eastAsia="Times New Roman" w:cstheme="minorHAnsi"/>
-          <w:color w:val="222222"/>
-          <w:sz w:val="24"/>
-          <w:szCs w:val="24"/>
-        </w:rPr>
-        <w:t> along with their </w:t>
-      </w:r>
-      <w:r>
-        <w:rPr>
-          <w:rFonts w:eastAsia="Times New Roman" w:cstheme="minorHAnsi"/>
-          <w:b/>
-          <w:bCs/>
-          <w:color w:val="303030"/>
-          <w:sz w:val="24"/>
-          <w:szCs w:val="24"/>
-        </w:rPr>
-        <w:t>latitudes</w:t>
-      </w:r>
-      <w:r>
-        <w:rPr>
-          <w:rFonts w:eastAsia="Times New Roman" w:cstheme="minorHAnsi"/>
-          <w:color w:val="222222"/>
-          <w:sz w:val="24"/>
-          <w:szCs w:val="24"/>
-        </w:rPr>
-        <w:t> and </w:t>
-      </w:r>
-      <w:r>
-        <w:rPr>
-          <w:rFonts w:eastAsia="Times New Roman" w:cstheme="minorHAnsi"/>
-          <w:b/>
-          <w:bCs/>
-          <w:color w:val="303030"/>
-          <w:sz w:val="24"/>
-          <w:szCs w:val="24"/>
-        </w:rPr>
-        <w:t>longitudes</w:t>
-      </w:r>
-      <w:r>
-        <w:rPr>
-          <w:rFonts w:eastAsia="Times New Roman" w:cstheme="minorHAnsi"/>
-          <w:color w:val="222222"/>
-          <w:sz w:val="24"/>
-          <w:szCs w:val="24"/>
-        </w:rPr>
-        <w:t>.</w:t>
-      </w:r>
-    </w:p>
-    <w:p>
-      <w:pPr>
-        <w:numPr>
-          <w:ilvl w:val="1"/>
-          <w:numId w:val="1"/>
-        </w:numPr>
-        <w:shd w:val="clear" w:color="auto" w:fill="FFFFFF"/>
-        <w:spacing w:before="100" w:beforeAutospacing="1" w:after="100" w:afterAutospacing="1"/>
         <w:rPr>
           <w:rFonts w:eastAsia="Times New Roman" w:cstheme="minorHAnsi"/>
           <w:color w:val="222222"/>
@@ -193,36 +93,30 @@
       <w:r>
         <w:rPr>
           <w:rFonts w:eastAsia="Times New Roman" w:cstheme="minorHAnsi"/>
-          <w:color w:val="222222"/>
-          <w:sz w:val="24"/>
-          <w:szCs w:val="24"/>
-        </w:rPr>
-        <w:t>.</w:t>
-      </w:r>
-    </w:p>
-    <w:p>
-      <w:pPr>
-        <w:numPr>
-          <w:ilvl w:val="0"/>
-          <w:numId w:val="1"/>
-        </w:numPr>
-        <w:shd w:val="clear" w:color="auto" w:fill="FFFFFF"/>
-        <w:spacing w:before="100" w:beforeAutospacing="1" w:after="100" w:afterAutospacing="1"/>
-        <w:rPr>
-          <w:rFonts w:eastAsia="Times New Roman" w:cstheme="minorHAnsi"/>
-          <w:color w:val="222222"/>
-          <w:sz w:val="24"/>
-          <w:szCs w:val="24"/>
-        </w:rPr>
-      </w:pPr>
-      <w:r>
-        <w:rPr>
-          <w:rFonts w:eastAsia="Times New Roman" w:cstheme="minorHAnsi"/>
-          <w:color w:val="222222"/>
-          <w:sz w:val="24"/>
-          <w:szCs w:val="24"/>
-        </w:rPr>
-        <w:t>Get </w:t>
+          <w:color w:val="0F56B0"/>
+          <w:sz w:val="24"/>
+          <w:szCs w:val="24"/>
+          <w:u w:val="single"/>
+        </w:rPr>
+        <w:t xml:space="preserve"> </w:t>
+      </w:r>
+      <w:r>
+        <w:rPr>
+          <w:rFonts w:eastAsia="Times New Roman" w:cstheme="minorHAnsi"/>
+          <w:color w:val="0F56B0"/>
+          <w:sz w:val="24"/>
+          <w:szCs w:val="24"/>
+        </w:rPr>
+        <w:t xml:space="preserve">- </w:t>
+      </w:r>
+      <w:r>
+        <w:rPr>
+          <w:rFonts w:eastAsia="Times New Roman" w:cstheme="minorHAnsi"/>
+          <w:color w:val="222222"/>
+          <w:sz w:val="24"/>
+          <w:szCs w:val="24"/>
+        </w:rPr>
+        <w:t>New York City data that contains </w:t>
       </w:r>
       <w:r>
         <w:rPr>
@@ -233,41 +127,107 @@
           <w:sz w:val="24"/>
           <w:szCs w:val="24"/>
         </w:rPr>
-        <w:t>population</w:t>
-      </w:r>
-      <w:r>
-        <w:rPr>
-          <w:rFonts w:eastAsia="Times New Roman" w:cstheme="minorHAnsi"/>
-          <w:color w:val="222222"/>
-          <w:sz w:val="24"/>
-          <w:szCs w:val="24"/>
-        </w:rPr>
-        <w:t> data from Scraping Wikipedia.</w:t>
+        <w:t>borough</w:t>
+      </w:r>
+      <w:r>
+        <w:rPr>
+          <w:rFonts w:eastAsia="Times New Roman" w:cstheme="minorHAnsi"/>
+          <w:color w:val="222222"/>
+          <w:sz w:val="24"/>
+          <w:szCs w:val="24"/>
+        </w:rPr>
+        <w:t>, </w:t>
+      </w:r>
+      <w:r>
+        <w:rPr>
+          <w:rFonts w:eastAsia="Times New Roman" w:cstheme="minorHAnsi"/>
+          <w:b/>
+          <w:bCs/>
+          <w:color w:val="303030"/>
+          <w:sz w:val="24"/>
+          <w:szCs w:val="24"/>
+        </w:rPr>
+        <w:t>neighborhoods</w:t>
+      </w:r>
+      <w:r>
+        <w:rPr>
+          <w:rFonts w:eastAsia="Times New Roman" w:cstheme="minorHAnsi"/>
+          <w:color w:val="222222"/>
+          <w:sz w:val="24"/>
+          <w:szCs w:val="24"/>
+        </w:rPr>
+        <w:t> along with their </w:t>
+      </w:r>
+      <w:r>
+        <w:rPr>
+          <w:rFonts w:eastAsia="Times New Roman" w:cstheme="minorHAnsi"/>
+          <w:b/>
+          <w:bCs/>
+          <w:color w:val="303030"/>
+          <w:sz w:val="24"/>
+          <w:szCs w:val="24"/>
+        </w:rPr>
+        <w:t>latitudes</w:t>
+      </w:r>
+      <w:r>
+        <w:rPr>
+          <w:rFonts w:eastAsia="Times New Roman" w:cstheme="minorHAnsi"/>
+          <w:color w:val="222222"/>
+          <w:sz w:val="24"/>
+          <w:szCs w:val="24"/>
+        </w:rPr>
+        <w:t> and </w:t>
+      </w:r>
+      <w:r>
+        <w:rPr>
+          <w:rFonts w:eastAsia="Times New Roman" w:cstheme="minorHAnsi"/>
+          <w:b/>
+          <w:bCs/>
+          <w:color w:val="303030"/>
+          <w:sz w:val="24"/>
+          <w:szCs w:val="24"/>
+        </w:rPr>
+        <w:t>longitudes</w:t>
+      </w:r>
+      <w:r>
+        <w:rPr>
+          <w:rFonts w:eastAsia="Times New Roman" w:cstheme="minorHAnsi"/>
+          <w:color w:val="222222"/>
+          <w:sz w:val="24"/>
+          <w:szCs w:val="24"/>
+        </w:rPr>
+        <w:t>.</w:t>
       </w:r>
     </w:p>
     <w:p>
       <w:pPr>
-        <w:numPr>
-          <w:ilvl w:val="1"/>
-          <w:numId w:val="1"/>
-        </w:numPr>
         <w:shd w:val="clear" w:color="auto" w:fill="FFFFFF"/>
         <w:spacing w:before="100" w:beforeAutospacing="1" w:after="100" w:afterAutospacing="1"/>
-        <w:rPr>
-          <w:rFonts w:eastAsia="Times New Roman" w:cstheme="minorHAnsi"/>
-          <w:color w:val="222222"/>
-          <w:sz w:val="24"/>
-          <w:szCs w:val="24"/>
-        </w:rPr>
-      </w:pPr>
-      <w:r>
-        <w:rPr>
-          <w:rFonts w:eastAsia="Times New Roman" w:cstheme="minorHAnsi"/>
-          <w:color w:val="222222"/>
-          <w:sz w:val="24"/>
-          <w:szCs w:val="24"/>
-        </w:rPr>
-        <w:t>Data source: Wikipedia page of </w:t>
+        <w:jc w:val="both"/>
+        <w:rPr>
+          <w:rFonts w:eastAsia="Times New Roman" w:cstheme="minorHAnsi"/>
+          <w:color w:val="222222"/>
+          <w:sz w:val="24"/>
+          <w:szCs w:val="24"/>
+        </w:rPr>
+      </w:pPr>
+      <w:r>
+        <w:rPr>
+          <w:rFonts w:eastAsia="Times New Roman" w:cstheme="minorHAnsi"/>
+          <w:color w:val="222222"/>
+          <w:sz w:val="24"/>
+          <w:szCs w:val="24"/>
+        </w:rPr>
+        <w:t xml:space="preserve">To know the neighborhood population I will be using </w:t>
+      </w:r>
+      <w:r>
+        <w:rPr>
+          <w:rFonts w:eastAsia="Times New Roman" w:cstheme="minorHAnsi"/>
+          <w:color w:val="222222"/>
+          <w:sz w:val="24"/>
+          <w:szCs w:val="24"/>
+        </w:rPr>
+        <w:t>Wikipedia page of </w:t>
       </w:r>
       <w:hyperlink r:id="rId6" w:history="1">
         <w:r>
@@ -278,139 +238,8 @@
             <w:szCs w:val="24"/>
             <w:u w:val="single"/>
           </w:rPr>
-          <w:t>NYC neighborhood</w:t>
+          <w:t>NYC neighbo</w:t>
         </w:r>
-      </w:hyperlink>
-      <w:r>
-        <w:rPr>
-          <w:rFonts w:eastAsia="Times New Roman" w:cstheme="minorHAnsi"/>
-          <w:color w:val="222222"/>
-          <w:sz w:val="24"/>
-          <w:szCs w:val="24"/>
-        </w:rPr>
-        <w:t>.</w:t>
-      </w:r>
-    </w:p>
-    <w:p>
-      <w:pPr>
-        <w:numPr>
-          <w:ilvl w:val="0"/>
-          <w:numId w:val="1"/>
-        </w:numPr>
-        <w:shd w:val="clear" w:color="auto" w:fill="FFFFFF"/>
-        <w:spacing w:before="100" w:beforeAutospacing="1" w:after="100" w:afterAutospacing="1"/>
-        <w:rPr>
-          <w:rFonts w:eastAsia="Times New Roman" w:cstheme="minorHAnsi"/>
-          <w:color w:val="222222"/>
-          <w:sz w:val="24"/>
-          <w:szCs w:val="24"/>
-        </w:rPr>
-      </w:pPr>
-      <w:r>
-        <w:rPr>
-          <w:rFonts w:eastAsia="Times New Roman" w:cstheme="minorHAnsi"/>
-          <w:color w:val="222222"/>
-          <w:sz w:val="24"/>
-          <w:szCs w:val="24"/>
-        </w:rPr>
-        <w:t>Hospital information is going to be fetched from foursquare API.</w:t>
-      </w:r>
-    </w:p>
-    <w:p>
-      <w:pPr>
-        <w:numPr>
-          <w:ilvl w:val="1"/>
-          <w:numId w:val="1"/>
-        </w:numPr>
-        <w:shd w:val="clear" w:color="auto" w:fill="FFFFFF"/>
-        <w:spacing w:before="100" w:beforeAutospacing="1" w:after="100" w:afterAutospacing="1"/>
-        <w:rPr>
-          <w:rFonts w:eastAsia="Times New Roman" w:cstheme="minorHAnsi"/>
-          <w:color w:val="222222"/>
-          <w:sz w:val="24"/>
-          <w:szCs w:val="24"/>
-        </w:rPr>
-      </w:pPr>
-      <w:r>
-        <w:rPr>
-          <w:rFonts w:eastAsia="Times New Roman" w:cstheme="minorHAnsi"/>
-          <w:color w:val="222222"/>
-          <w:sz w:val="24"/>
-          <w:szCs w:val="24"/>
-        </w:rPr>
-        <w:t>Data source: foursquare API</w:t>
-      </w:r>
-    </w:p>
-    <w:p>
-      <w:pPr>
-        <w:numPr>
-          <w:ilvl w:val="0"/>
-          <w:numId w:val="1"/>
-        </w:numPr>
-        <w:shd w:val="clear" w:color="auto" w:fill="FFFFFF"/>
-        <w:spacing w:before="100" w:beforeAutospacing="1" w:after="100" w:afterAutospacing="1"/>
-        <w:rPr>
-          <w:rFonts w:eastAsia="Times New Roman" w:cstheme="minorHAnsi"/>
-          <w:color w:val="222222"/>
-          <w:sz w:val="24"/>
-          <w:szCs w:val="24"/>
-        </w:rPr>
-      </w:pPr>
-      <w:r>
-        <w:rPr>
-          <w:rFonts w:eastAsia="Times New Roman" w:cstheme="minorHAnsi"/>
-          <w:color w:val="222222"/>
-          <w:sz w:val="24"/>
-          <w:szCs w:val="24"/>
-        </w:rPr>
-        <w:t>Hospital bed information is going to be fetched from </w:t>
-      </w:r>
-      <w:r>
-        <w:rPr>
-          <w:rFonts w:eastAsia="Times New Roman" w:cstheme="minorHAnsi"/>
-          <w:b/>
-          <w:bCs/>
-          <w:color w:val="303030"/>
-          <w:sz w:val="24"/>
-          <w:szCs w:val="24"/>
-        </w:rPr>
-        <w:t>NYS Health Profile website</w:t>
-      </w:r>
-      <w:r>
-        <w:rPr>
-          <w:rFonts w:eastAsia="Times New Roman" w:cstheme="minorHAnsi"/>
-          <w:color w:val="222222"/>
-          <w:sz w:val="24"/>
-          <w:szCs w:val="24"/>
-        </w:rPr>
-        <w:t>.</w:t>
-      </w:r>
-    </w:p>
-    <w:p>
-      <w:pPr>
-        <w:numPr>
-          <w:ilvl w:val="1"/>
-          <w:numId w:val="1"/>
-        </w:numPr>
-        <w:shd w:val="clear" w:color="auto" w:fill="FFFFFF"/>
-        <w:spacing w:before="100" w:beforeAutospacing="1" w:after="100" w:afterAutospacing="1"/>
-        <w:rPr>
-          <w:rFonts w:eastAsia="Times New Roman" w:cstheme="minorHAnsi"/>
-          <w:color w:val="222222"/>
-          <w:sz w:val="24"/>
-          <w:szCs w:val="24"/>
-        </w:rPr>
-      </w:pPr>
-      <w:r>
-        <w:rPr>
-          <w:rFonts w:eastAsia="Times New Roman" w:cstheme="minorHAnsi"/>
-          <w:color w:val="222222"/>
-          <w:sz w:val="24"/>
-          <w:szCs w:val="24"/>
-        </w:rPr>
-        <w:t>Data source: </w:t>
-      </w:r>
-      <w:hyperlink r:id="rId7" w:history="1">
         <w:r>
           <w:rPr>
             <w:rFonts w:eastAsia="Times New Roman" w:cstheme="minorHAnsi"/>
@@ -419,23 +248,273 @@
             <w:szCs w:val="24"/>
             <w:u w:val="single"/>
           </w:rPr>
-          <w:t>NYS Health Profile</w:t>
+          <w:t>r</w:t>
+        </w:r>
+        <w:r>
+          <w:rPr>
+            <w:rFonts w:eastAsia="Times New Roman" w:cstheme="minorHAnsi"/>
+            <w:color w:val="0F56B0"/>
+            <w:sz w:val="24"/>
+            <w:szCs w:val="24"/>
+            <w:u w:val="single"/>
+          </w:rPr>
+          <w:t>hood</w:t>
         </w:r>
       </w:hyperlink>
       <w:r>
         <w:rPr>
           <w:rFonts w:eastAsia="Times New Roman" w:cstheme="minorHAnsi"/>
-          <w:color w:val="222222"/>
+          <w:color w:val="0F56B0"/>
           <w:sz w:val="24"/>
           <w:szCs w:val="24"/>
         </w:rPr>
         <w:t>.</w:t>
+      </w:r>
+      <w:r>
+        <w:rPr>
+          <w:rFonts w:eastAsia="Times New Roman" w:cstheme="minorHAnsi"/>
+          <w:color w:val="222222"/>
+          <w:sz w:val="24"/>
+          <w:szCs w:val="24"/>
+        </w:rPr>
+        <w:t> </w:t>
+      </w:r>
+      <w:r>
+        <w:rPr>
+          <w:rFonts w:eastAsia="Times New Roman" w:cstheme="minorHAnsi"/>
+          <w:color w:val="222222"/>
+          <w:sz w:val="24"/>
+          <w:szCs w:val="24"/>
+        </w:rPr>
+        <w:t xml:space="preserve">Will collect the </w:t>
+      </w:r>
+      <w:r>
+        <w:rPr>
+          <w:rFonts w:eastAsia="Times New Roman" w:cstheme="minorHAnsi"/>
+          <w:color w:val="222222"/>
+          <w:sz w:val="24"/>
+          <w:szCs w:val="24"/>
+        </w:rPr>
+        <w:t>data from Scraping Wikipedia.</w:t>
+      </w:r>
+      <w:r>
+        <w:rPr>
+          <w:rFonts w:eastAsia="Times New Roman" w:cstheme="minorHAnsi"/>
+          <w:color w:val="222222"/>
+          <w:sz w:val="24"/>
+          <w:szCs w:val="24"/>
+        </w:rPr>
+        <w:t xml:space="preserve"> </w:t>
+      </w:r>
+      <w:r>
+        <w:rPr>
+          <w:rFonts w:eastAsia="Times New Roman" w:cstheme="minorHAnsi"/>
+          <w:color w:val="222222"/>
+          <w:sz w:val="24"/>
+          <w:szCs w:val="24"/>
+        </w:rPr>
+        <w:t>data will be cleaned up and used to create a data frame containing borough, neighborhood and population.</w:t>
       </w:r>
     </w:p>
     <w:p>
+      <w:pPr>
+        <w:shd w:val="clear" w:color="auto" w:fill="FFFFFF"/>
+        <w:spacing w:after="100" w:afterAutospacing="1"/>
+        <w:jc w:val="both"/>
+        <w:rPr>
+          <w:rFonts w:eastAsia="Times New Roman" w:cstheme="minorHAnsi"/>
+          <w:color w:val="222222"/>
+          <w:sz w:val="24"/>
+          <w:szCs w:val="24"/>
+        </w:rPr>
+      </w:pPr>
+      <w:r>
+        <w:rPr>
+          <w:rFonts w:eastAsia="Times New Roman" w:cstheme="minorHAnsi"/>
+          <w:color w:val="222222"/>
+          <w:sz w:val="24"/>
+          <w:szCs w:val="24"/>
+        </w:rPr>
+        <w:t xml:space="preserve">Next, </w:t>
+      </w:r>
+      <w:r>
+        <w:rPr>
+          <w:rFonts w:eastAsia="Times New Roman" w:cstheme="minorHAnsi"/>
+          <w:color w:val="222222"/>
+          <w:sz w:val="24"/>
+          <w:szCs w:val="24"/>
+        </w:rPr>
+        <w:t>Hospitals per neighborhood information will be collected from foursquare API</w:t>
+      </w:r>
+      <w:r>
+        <w:rPr>
+          <w:rFonts w:eastAsia="Times New Roman" w:cstheme="minorHAnsi"/>
+          <w:color w:val="222222"/>
+          <w:sz w:val="24"/>
+          <w:szCs w:val="24"/>
+        </w:rPr>
+        <w:t xml:space="preserve"> (using </w:t>
+      </w:r>
+      <w:proofErr w:type="spellStart"/>
+      <w:r>
+        <w:rPr>
+          <w:rFonts w:eastAsia="Times New Roman" w:cstheme="minorHAnsi"/>
+          <w:color w:val="222222"/>
+          <w:sz w:val="24"/>
+          <w:szCs w:val="24"/>
+        </w:rPr>
+        <w:t>categoryid</w:t>
+      </w:r>
+      <w:proofErr w:type="spellEnd"/>
+      <w:r>
+        <w:rPr>
+          <w:rFonts w:ascii="Segoe UI" w:hAnsi="Segoe UI" w:cs="Segoe UI"/>
+          <w:color w:val="F94878"/>
+          <w:shd w:val="clear" w:color="auto" w:fill="FFFFFF"/>
+        </w:rPr>
+        <w:t xml:space="preserve"> </w:t>
+      </w:r>
+      <w:r>
+        <w:rPr>
+          <w:rFonts w:ascii="Segoe UI" w:hAnsi="Segoe UI" w:cs="Segoe UI"/>
+          <w:color w:val="F94878"/>
+          <w:shd w:val="clear" w:color="auto" w:fill="FFFFFF"/>
+        </w:rPr>
+        <w:t>4bf58dd8d48988d196941735</w:t>
+      </w:r>
+      <w:proofErr w:type="gramStart"/>
+      <w:r>
+        <w:rPr>
+          <w:rFonts w:ascii="Segoe UI" w:hAnsi="Segoe UI" w:cs="Segoe UI"/>
+          <w:color w:val="F94878"/>
+          <w:shd w:val="clear" w:color="auto" w:fill="FFFFFF"/>
+        </w:rPr>
+        <w:t>)</w:t>
+      </w:r>
+      <w:r>
+        <w:rPr>
+          <w:rFonts w:ascii="Georgia" w:eastAsia="Times New Roman" w:hAnsi="Georgia" w:cs="Times New Roman"/>
+          <w:color w:val="222222"/>
+          <w:sz w:val="24"/>
+          <w:szCs w:val="24"/>
+        </w:rPr>
+        <w:t xml:space="preserve"> </w:t>
+      </w:r>
+      <w:r>
+        <w:rPr>
+          <w:rFonts w:ascii="Georgia" w:eastAsia="Times New Roman" w:hAnsi="Georgia" w:cs="Times New Roman"/>
+          <w:color w:val="222222"/>
+          <w:sz w:val="24"/>
+          <w:szCs w:val="24"/>
+        </w:rPr>
+        <w:t>.</w:t>
+      </w:r>
+      <w:proofErr w:type="gramEnd"/>
+      <w:r>
+        <w:rPr>
+          <w:rFonts w:ascii="Georgia" w:eastAsia="Times New Roman" w:hAnsi="Georgia" w:cs="Times New Roman"/>
+          <w:color w:val="222222"/>
+          <w:sz w:val="24"/>
+          <w:szCs w:val="24"/>
+        </w:rPr>
+        <w:t xml:space="preserve"> </w:t>
+      </w:r>
+      <w:r>
+        <w:rPr>
+          <w:rFonts w:eastAsia="Times New Roman" w:cstheme="minorHAnsi"/>
+          <w:color w:val="222222"/>
+          <w:sz w:val="24"/>
+          <w:szCs w:val="24"/>
+        </w:rPr>
+        <w:t>I</w:t>
+      </w:r>
+      <w:r>
+        <w:rPr>
+          <w:rFonts w:eastAsia="Times New Roman" w:cstheme="minorHAnsi"/>
+          <w:color w:val="222222"/>
+          <w:sz w:val="24"/>
+          <w:szCs w:val="24"/>
+        </w:rPr>
+        <w:t xml:space="preserve"> will collect bed and </w:t>
+      </w:r>
+      <w:r>
+        <w:rPr>
+          <w:rFonts w:eastAsia="Times New Roman" w:cstheme="minorHAnsi"/>
+          <w:color w:val="222222"/>
+          <w:sz w:val="24"/>
+          <w:szCs w:val="24"/>
+        </w:rPr>
+        <w:t>ICU</w:t>
+      </w:r>
       <w:bookmarkStart w:id="1" w:name="_GoBack"/>
       <w:bookmarkEnd w:id="1"/>
+      <w:r>
+        <w:rPr>
+          <w:rFonts w:eastAsia="Times New Roman" w:cstheme="minorHAnsi"/>
+          <w:color w:val="222222"/>
+          <w:sz w:val="24"/>
+          <w:szCs w:val="24"/>
+        </w:rPr>
+        <w:t xml:space="preserve"> capacity information from </w:t>
+      </w:r>
+      <w:hyperlink r:id="rId7" w:history="1">
+        <w:r>
+          <w:rPr>
+            <w:rFonts w:eastAsia="Times New Roman" w:cstheme="minorHAnsi"/>
+            <w:color w:val="222222"/>
+            <w:sz w:val="24"/>
+            <w:szCs w:val="24"/>
+          </w:rPr>
+          <w:t>NYS Health Profile website</w:t>
+        </w:r>
+      </w:hyperlink>
+      <w:r>
+        <w:rPr>
+          <w:rFonts w:eastAsia="Times New Roman" w:cstheme="minorHAnsi"/>
+          <w:color w:val="222222"/>
+          <w:sz w:val="24"/>
+          <w:szCs w:val="24"/>
+        </w:rPr>
+        <w:t xml:space="preserve">. </w:t>
+      </w:r>
+      <w:r>
+        <w:rPr>
+          <w:rFonts w:eastAsia="Times New Roman" w:cstheme="minorHAnsi"/>
+          <w:color w:val="222222"/>
+          <w:sz w:val="24"/>
+          <w:szCs w:val="24"/>
+        </w:rPr>
+        <w:t xml:space="preserve">This data will give an insight </w:t>
+      </w:r>
+      <w:r>
+        <w:rPr>
+          <w:rFonts w:eastAsia="Times New Roman" w:cstheme="minorHAnsi"/>
+          <w:color w:val="222222"/>
+          <w:sz w:val="24"/>
+          <w:szCs w:val="24"/>
+        </w:rPr>
+        <w:t>which</w:t>
+      </w:r>
+      <w:r>
+        <w:rPr>
+          <w:rFonts w:eastAsia="Times New Roman" w:cstheme="minorHAnsi"/>
+          <w:color w:val="222222"/>
+          <w:sz w:val="24"/>
+          <w:szCs w:val="24"/>
+        </w:rPr>
+        <w:t xml:space="preserve"> neighborhoods are </w:t>
+      </w:r>
+      <w:r>
+        <w:rPr>
+          <w:rFonts w:eastAsia="Times New Roman" w:cstheme="minorHAnsi"/>
+          <w:color w:val="222222"/>
+          <w:sz w:val="24"/>
+          <w:szCs w:val="24"/>
+        </w:rPr>
+        <w:t>is best prepared for this pandemic, by finding out the best ratio of hospital beds per person for each neighborhood in this city.</w:t>
+      </w:r>
     </w:p>
+    <w:p/>
     <w:sectPr>
       <w:pgSz w:w="12240" w:h="15840"/>
       <w:pgMar w:top="1440" w:right="1440" w:bottom="1440" w:left="1440" w:header="720" w:footer="720" w:gutter="0"/>
@@ -565,8 +644,160 @@
       </w:pPr>
     </w:lvl>
   </w:abstractNum>
+  <w:abstractNum w:abstractNumId="1" w15:restartNumberingAfterBreak="0">
+    <w:nsid w:val="60E17411"/>
+    <w:multiLevelType w:val="multilevel"/>
+    <w:tmpl w:val="E4B0DCBC"/>
+    <w:lvl w:ilvl="0">
+      <w:start w:val="1"/>
+      <w:numFmt w:val="bullet"/>
+      <w:lvlText w:val=""/>
+      <w:lvlJc w:val="left"/>
+      <w:pPr>
+        <w:tabs>
+          <w:tab w:val="num" w:pos="720"/>
+        </w:tabs>
+        <w:ind w:left="720" w:hanging="360"/>
+      </w:pPr>
+      <w:rPr>
+        <w:rFonts w:ascii="Symbol" w:hAnsi="Symbol" w:hint="default"/>
+        <w:sz w:val="20"/>
+      </w:rPr>
+    </w:lvl>
+    <w:lvl w:ilvl="1" w:tentative="1">
+      <w:start w:val="1"/>
+      <w:numFmt w:val="bullet"/>
+      <w:lvlText w:val="o"/>
+      <w:lvlJc w:val="left"/>
+      <w:pPr>
+        <w:tabs>
+          <w:tab w:val="num" w:pos="1440"/>
+        </w:tabs>
+        <w:ind w:left="1440" w:hanging="360"/>
+      </w:pPr>
+      <w:rPr>
+        <w:rFonts w:ascii="Courier New" w:hAnsi="Courier New" w:hint="default"/>
+        <w:sz w:val="20"/>
+      </w:rPr>
+    </w:lvl>
+    <w:lvl w:ilvl="2" w:tentative="1">
+      <w:start w:val="1"/>
+      <w:numFmt w:val="bullet"/>
+      <w:lvlText w:val=""/>
+      <w:lvlJc w:val="left"/>
+      <w:pPr>
+        <w:tabs>
+          <w:tab w:val="num" w:pos="2160"/>
+        </w:tabs>
+        <w:ind w:left="2160" w:hanging="360"/>
+      </w:pPr>
+      <w:rPr>
+        <w:rFonts w:ascii="Wingdings" w:hAnsi="Wingdings" w:hint="default"/>
+        <w:sz w:val="20"/>
+      </w:rPr>
+    </w:lvl>
+    <w:lvl w:ilvl="3" w:tentative="1">
+      <w:start w:val="1"/>
+      <w:numFmt w:val="bullet"/>
+      <w:lvlText w:val=""/>
+      <w:lvlJc w:val="left"/>
+      <w:pPr>
+        <w:tabs>
+          <w:tab w:val="num" w:pos="2880"/>
+        </w:tabs>
+        <w:ind w:left="2880" w:hanging="360"/>
+      </w:pPr>
+      <w:rPr>
+        <w:rFonts w:ascii="Wingdings" w:hAnsi="Wingdings" w:hint="default"/>
+        <w:sz w:val="20"/>
+      </w:rPr>
+    </w:lvl>
+    <w:lvl w:ilvl="4" w:tentative="1">
+      <w:start w:val="1"/>
+      <w:numFmt w:val="bullet"/>
+      <w:lvlText w:val=""/>
+      <w:lvlJc w:val="left"/>
+      <w:pPr>
+        <w:tabs>
+          <w:tab w:val="num" w:pos="3600"/>
+        </w:tabs>
+        <w:ind w:left="3600" w:hanging="360"/>
+      </w:pPr>
+      <w:rPr>
+        <w:rFonts w:ascii="Wingdings" w:hAnsi="Wingdings" w:hint="default"/>
+        <w:sz w:val="20"/>
+      </w:rPr>
+    </w:lvl>
+    <w:lvl w:ilvl="5" w:tentative="1">
+      <w:start w:val="1"/>
+      <w:numFmt w:val="bullet"/>
+      <w:lvlText w:val=""/>
+      <w:lvlJc w:val="left"/>
+      <w:pPr>
+        <w:tabs>
+          <w:tab w:val="num" w:pos="4320"/>
+        </w:tabs>
+        <w:ind w:left="4320" w:hanging="360"/>
+      </w:pPr>
+      <w:rPr>
+        <w:rFonts w:ascii="Wingdings" w:hAnsi="Wingdings" w:hint="default"/>
+        <w:sz w:val="20"/>
+      </w:rPr>
+    </w:lvl>
+    <w:lvl w:ilvl="6" w:tentative="1">
+      <w:start w:val="1"/>
+      <w:numFmt w:val="bullet"/>
+      <w:lvlText w:val=""/>
+      <w:lvlJc w:val="left"/>
+      <w:pPr>
+        <w:tabs>
+          <w:tab w:val="num" w:pos="5040"/>
+        </w:tabs>
+        <w:ind w:left="5040" w:hanging="360"/>
+      </w:pPr>
+      <w:rPr>
+        <w:rFonts w:ascii="Wingdings" w:hAnsi="Wingdings" w:hint="default"/>
+        <w:sz w:val="20"/>
+      </w:rPr>
+    </w:lvl>
+    <w:lvl w:ilvl="7" w:tentative="1">
+      <w:start w:val="1"/>
+      <w:numFmt w:val="bullet"/>
+      <w:lvlText w:val=""/>
+      <w:lvlJc w:val="left"/>
+      <w:pPr>
+        <w:tabs>
+          <w:tab w:val="num" w:pos="5760"/>
+        </w:tabs>
+        <w:ind w:left="5760" w:hanging="360"/>
+      </w:pPr>
+      <w:rPr>
+        <w:rFonts w:ascii="Wingdings" w:hAnsi="Wingdings" w:hint="default"/>
+        <w:sz w:val="20"/>
+      </w:rPr>
+    </w:lvl>
+    <w:lvl w:ilvl="8" w:tentative="1">
+      <w:start w:val="1"/>
+      <w:numFmt w:val="bullet"/>
+      <w:lvlText w:val=""/>
+      <w:lvlJc w:val="left"/>
+      <w:pPr>
+        <w:tabs>
+          <w:tab w:val="num" w:pos="6480"/>
+        </w:tabs>
+        <w:ind w:left="6480" w:hanging="360"/>
+      </w:pPr>
+      <w:rPr>
+        <w:rFonts w:ascii="Wingdings" w:hAnsi="Wingdings" w:hint="default"/>
+        <w:sz w:val="20"/>
+      </w:rPr>
+    </w:lvl>
+  </w:abstractNum>
   <w:num w:numId="1">
     <w:abstractNumId w:val="0"/>
+  </w:num>
+  <w:num w:numId="2">
+    <w:abstractNumId w:val="1"/>
   </w:num>
 </w:numbering>
 </file>
@@ -1000,6 +1231,18 @@
     <w:semiHidden/>
     <w:unhideWhenUsed/>
   </w:style>
+  <w:style w:type="character" w:styleId="Hyperlink">
+    <w:name w:val="Hyperlink"/>
+    <w:basedOn w:val="DefaultParagraphFont"/>
+    <w:uiPriority w:val="99"/>
+    <w:semiHidden/>
+    <w:unhideWhenUsed/>
+    <w:rsid w:val="00525111"/>
+    <w:rPr>
+      <w:color w:val="0000FF"/>
+      <w:u w:val="single"/>
+    </w:rPr>
+  </w:style>
 </w:styles>
 </file>
 
